--- a/Bab 3 Analisa dan Perancangan/Bab 3 Analisa dan Perancangan.docx
+++ b/Bab 3 Analisa dan Perancangan/Bab 3 Analisa dan Perancangan.docx
@@ -301,7 +301,7 @@
                     </pic:cNvPicPr>
                   </pic:nvPicPr>
                   <pic:blipFill>
-                    <a:blip r:embed="rId4"/>
+                    <a:blip r:embed="rId6"/>
                     <a:srcRect b="32707"/>
                     <a:stretch>
                       <a:fillRect/>
@@ -476,7 +476,7 @@
                     </pic:cNvPicPr>
                   </pic:nvPicPr>
                   <pic:blipFill>
-                    <a:blip r:embed="rId5"/>
+                    <a:blip r:embed="rId7"/>
                     <a:srcRect/>
                     <a:stretch>
                       <a:fillRect/>
@@ -697,7 +697,7 @@
                     </pic:cNvPicPr>
                   </pic:nvPicPr>
                   <pic:blipFill>
-                    <a:blip r:embed="rId6"/>
+                    <a:blip r:embed="rId8"/>
                     <a:srcRect/>
                     <a:stretch>
                       <a:fillRect/>
@@ -802,7 +802,7 @@
                     </pic:cNvPicPr>
                   </pic:nvPicPr>
                   <pic:blipFill>
-                    <a:blip r:embed="rId7"/>
+                    <a:blip r:embed="rId9"/>
                     <a:srcRect/>
                     <a:stretch>
                       <a:fillRect/>
@@ -927,7 +927,7 @@
                     </pic:cNvPicPr>
                   </pic:nvPicPr>
                   <pic:blipFill>
-                    <a:blip r:embed="rId8"/>
+                    <a:blip r:embed="rId10"/>
                     <a:srcRect/>
                     <a:stretch>
                       <a:fillRect/>
@@ -1051,7 +1051,7 @@
                     </pic:cNvPicPr>
                   </pic:nvPicPr>
                   <pic:blipFill>
-                    <a:blip r:embed="rId9"/>
+                    <a:blip r:embed="rId11"/>
                     <a:srcRect/>
                     <a:stretch>
                       <a:fillRect/>
@@ -8654,8 +8654,6 @@
     </w:p>
     <w:p>
       <w:pPr>
-        <w:ind w:left="1134" w:hanging="567"/>
-        <w:jc w:val="both"/>
         <w:rPr>
           <w:rFonts w:ascii="Times New Roman" w:hAnsi="Times New Roman" w:cs="Times New Roman"/>
           <w:b/>
@@ -8670,17 +8668,7 @@
           <w:sz w:val="24"/>
           <w:szCs w:val="24"/>
         </w:rPr>
-        <w:t>3.4.2</w:t>
-      </w:r>
-      <w:r>
-        <w:rPr>
-          <w:rFonts w:ascii="Times New Roman" w:hAnsi="Times New Roman" w:cs="Times New Roman"/>
-          <w:b/>
-          <w:sz w:val="24"/>
-          <w:szCs w:val="24"/>
-        </w:rPr>
-        <w:tab/>
-        <w:t>Relasi Database</w:t>
+        <w:br w:type="page"/>
       </w:r>
     </w:p>
     <w:p>
@@ -8698,11 +8686,42 @@
         <w:rPr>
           <w:rFonts w:ascii="Times New Roman" w:hAnsi="Times New Roman" w:cs="Times New Roman"/>
           <w:b/>
+          <w:sz w:val="24"/>
+          <w:szCs w:val="24"/>
+        </w:rPr>
+        <w:lastRenderedPageBreak/>
+        <w:t>3.4.2</w:t>
+      </w:r>
+      <w:r>
+        <w:rPr>
+          <w:rFonts w:ascii="Times New Roman" w:hAnsi="Times New Roman" w:cs="Times New Roman"/>
+          <w:b/>
+          <w:sz w:val="24"/>
+          <w:szCs w:val="24"/>
+        </w:rPr>
+        <w:tab/>
+        <w:t>Relasi Database</w:t>
+      </w:r>
+    </w:p>
+    <w:p>
+      <w:pPr>
+        <w:ind w:left="1134" w:hanging="567"/>
+        <w:jc w:val="both"/>
+        <w:rPr>
+          <w:rFonts w:ascii="Times New Roman" w:hAnsi="Times New Roman" w:cs="Times New Roman"/>
+          <w:b/>
+          <w:sz w:val="24"/>
+          <w:szCs w:val="24"/>
+        </w:rPr>
+      </w:pPr>
+      <w:r>
+        <w:rPr>
+          <w:rFonts w:ascii="Times New Roman" w:hAnsi="Times New Roman" w:cs="Times New Roman"/>
+          <w:b/>
           <w:noProof/>
           <w:sz w:val="24"/>
           <w:szCs w:val="24"/>
         </w:rPr>
-        <w:lastRenderedPageBreak/>
         <w:drawing>
           <wp:inline distT="0" distB="0" distL="0" distR="0">
             <wp:extent cx="5039995" cy="5059964"/>
@@ -8721,7 +8740,7 @@
                     </pic:cNvPicPr>
                   </pic:nvPicPr>
                   <pic:blipFill>
-                    <a:blip r:embed="rId10"/>
+                    <a:blip r:embed="rId12"/>
                     <a:srcRect/>
                     <a:stretch>
                       <a:fillRect/>
@@ -8909,7 +8928,7 @@
                     </pic:cNvPicPr>
                   </pic:nvPicPr>
                   <pic:blipFill>
-                    <a:blip r:embed="rId11"/>
+                    <a:blip r:embed="rId13"/>
                     <a:srcRect/>
                     <a:stretch>
                       <a:fillRect/>
@@ -8956,6 +8975,7 @@
           <w:sz w:val="24"/>
           <w:szCs w:val="24"/>
         </w:rPr>
+        <w:lastRenderedPageBreak/>
         <w:t>3.5.1.2</w:t>
       </w:r>
       <w:r>
@@ -9006,7 +9026,6 @@
           <w:sz w:val="24"/>
           <w:szCs w:val="24"/>
         </w:rPr>
-        <w:lastRenderedPageBreak/>
         <w:drawing>
           <wp:inline distT="0" distB="0" distL="0" distR="0">
             <wp:extent cx="3600000" cy="2569890"/>
@@ -9025,7 +9044,7 @@
                     </pic:cNvPicPr>
                   </pic:nvPicPr>
                   <pic:blipFill>
-                    <a:blip r:embed="rId12"/>
+                    <a:blip r:embed="rId14"/>
                     <a:srcRect/>
                     <a:stretch>
                       <a:fillRect/>
@@ -9122,7 +9141,7 @@
                     </pic:cNvPicPr>
                   </pic:nvPicPr>
                   <pic:blipFill>
-                    <a:blip r:embed="rId13"/>
+                    <a:blip r:embed="rId15"/>
                     <a:srcRect/>
                     <a:stretch>
                       <a:fillRect/>
@@ -9270,7 +9289,7 @@
                     </pic:cNvPicPr>
                   </pic:nvPicPr>
                   <pic:blipFill>
-                    <a:blip r:embed="rId14"/>
+                    <a:blip r:embed="rId16"/>
                     <a:srcRect/>
                     <a:stretch>
                       <a:fillRect/>
@@ -9367,7 +9386,7 @@
                     </pic:cNvPicPr>
                   </pic:nvPicPr>
                   <pic:blipFill>
-                    <a:blip r:embed="rId15"/>
+                    <a:blip r:embed="rId17"/>
                     <a:srcRect/>
                     <a:stretch>
                       <a:fillRect/>
@@ -9484,7 +9503,7 @@
                     </pic:cNvPicPr>
                   </pic:nvPicPr>
                   <pic:blipFill>
-                    <a:blip r:embed="rId16"/>
+                    <a:blip r:embed="rId18"/>
                     <a:srcRect/>
                     <a:stretch>
                       <a:fillRect/>
@@ -9653,7 +9672,7 @@
                     </pic:cNvPicPr>
                   </pic:nvPicPr>
                   <pic:blipFill>
-                    <a:blip r:embed="rId17"/>
+                    <a:blip r:embed="rId19"/>
                     <a:srcRect/>
                     <a:stretch>
                       <a:fillRect/>
@@ -9788,7 +9807,7 @@
                     </pic:cNvPicPr>
                   </pic:nvPicPr>
                   <pic:blipFill>
-                    <a:blip r:embed="rId18"/>
+                    <a:blip r:embed="rId20"/>
                     <a:srcRect/>
                     <a:stretch>
                       <a:fillRect/>
@@ -9914,7 +9933,7 @@
                     </pic:cNvPicPr>
                   </pic:nvPicPr>
                   <pic:blipFill>
-                    <a:blip r:embed="rId19"/>
+                    <a:blip r:embed="rId21"/>
                     <a:srcRect/>
                     <a:stretch>
                       <a:fillRect/>
@@ -10001,13 +10020,148 @@
       </w:pPr>
     </w:p>
     <w:sectPr>
+      <w:footerReference w:type="default" r:id="rId22"/>
       <w:pgSz w:w="11906" w:h="16838"/>
       <w:pgMar w:top="1701" w:right="1701" w:bottom="1701" w:left="2268" w:header="709" w:footer="709" w:gutter="0"/>
+      <w:pgNumType w:start="26"/>
       <w:cols w:space="708"/>
       <w:docGrid w:linePitch="360"/>
     </w:sectPr>
   </w:body>
 </w:document>
+</file>
+
+<file path=word/endnotes.xml><?xml version="1.0" encoding="utf-8"?>
+<w:endnotes xmlns:ve="http://schemas.openxmlformats.org/markup-compatibility/2006" xmlns:o="urn:schemas-microsoft-com:office:office" xmlns:r="http://schemas.openxmlformats.org/officeDocument/2006/relationships" xmlns:m="http://schemas.openxmlformats.org/officeDocument/2006/math" xmlns:v="urn:schemas-microsoft-com:vml" xmlns:wp="http://schemas.openxmlformats.org/drawingml/2006/wordprocessingDrawing" xmlns:w10="urn:schemas-microsoft-com:office:word" xmlns:w="http://schemas.openxmlformats.org/wordprocessingml/2006/main" xmlns:wne="http://schemas.microsoft.com/office/word/2006/wordml">
+  <w:endnote w:type="separator" w:id="0">
+    <w:p>
+      <w:pPr>
+        <w:spacing w:after="0" w:line="240" w:lineRule="auto"/>
+      </w:pPr>
+      <w:r>
+        <w:separator/>
+      </w:r>
+    </w:p>
+  </w:endnote>
+  <w:endnote w:type="continuationSeparator" w:id="1">
+    <w:p>
+      <w:pPr>
+        <w:spacing w:after="0" w:line="240" w:lineRule="auto"/>
+      </w:pPr>
+      <w:r>
+        <w:continuationSeparator/>
+      </w:r>
+    </w:p>
+  </w:endnote>
+</w:endnotes>
+</file>
+
+<file path=word/footer1.xml><?xml version="1.0" encoding="utf-8"?>
+<w:ftr xmlns:ve="http://schemas.openxmlformats.org/markup-compatibility/2006" xmlns:o="urn:schemas-microsoft-com:office:office" xmlns:r="http://schemas.openxmlformats.org/officeDocument/2006/relationships" xmlns:m="http://schemas.openxmlformats.org/officeDocument/2006/math" xmlns:v="urn:schemas-microsoft-com:vml" xmlns:wp="http://schemas.openxmlformats.org/drawingml/2006/wordprocessingDrawing" xmlns:w10="urn:schemas-microsoft-com:office:word" xmlns:w="http://schemas.openxmlformats.org/wordprocessingml/2006/main" xmlns:wne="http://schemas.microsoft.com/office/word/2006/wordml">
+  <w:sdt>
+    <w:sdtPr>
+      <w:rPr>
+        <w:rFonts w:ascii="Times New Roman" w:hAnsi="Times New Roman" w:cs="Times New Roman"/>
+        <w:sz w:val="24"/>
+        <w:szCs w:val="24"/>
+      </w:rPr>
+      <w:id w:val="-1948929234"/>
+      <w:docPartObj>
+        <w:docPartGallery w:val="Page Numbers (Bottom of Page)"/>
+        <w:docPartUnique/>
+      </w:docPartObj>
+    </w:sdtPr>
+    <w:sdtContent>
+      <w:p>
+        <w:pPr>
+          <w:pStyle w:val="Footer"/>
+          <w:jc w:val="center"/>
+          <w:rPr>
+            <w:rFonts w:ascii="Times New Roman" w:hAnsi="Times New Roman" w:cs="Times New Roman"/>
+            <w:sz w:val="24"/>
+            <w:szCs w:val="24"/>
+          </w:rPr>
+        </w:pPr>
+        <w:r>
+          <w:rPr>
+            <w:rFonts w:ascii="Times New Roman" w:hAnsi="Times New Roman" w:cs="Times New Roman"/>
+            <w:sz w:val="24"/>
+            <w:szCs w:val="24"/>
+          </w:rPr>
+          <w:fldChar w:fldCharType="begin"/>
+        </w:r>
+        <w:r>
+          <w:rPr>
+            <w:rFonts w:ascii="Times New Roman" w:hAnsi="Times New Roman" w:cs="Times New Roman"/>
+            <w:sz w:val="24"/>
+            <w:szCs w:val="24"/>
+          </w:rPr>
+          <w:instrText xml:space="preserve"> PAGE   \* MERGEFORMAT </w:instrText>
+        </w:r>
+        <w:r>
+          <w:rPr>
+            <w:rFonts w:ascii="Times New Roman" w:hAnsi="Times New Roman" w:cs="Times New Roman"/>
+            <w:sz w:val="24"/>
+            <w:szCs w:val="24"/>
+          </w:rPr>
+          <w:fldChar w:fldCharType="separate"/>
+        </w:r>
+        <w:r>
+          <w:rPr>
+            <w:rFonts w:ascii="Times New Roman" w:hAnsi="Times New Roman" w:cs="Times New Roman"/>
+            <w:noProof/>
+            <w:sz w:val="24"/>
+            <w:szCs w:val="24"/>
+          </w:rPr>
+          <w:t>39</w:t>
+        </w:r>
+        <w:r>
+          <w:rPr>
+            <w:rFonts w:ascii="Times New Roman" w:hAnsi="Times New Roman" w:cs="Times New Roman"/>
+            <w:sz w:val="24"/>
+            <w:szCs w:val="24"/>
+          </w:rPr>
+          <w:fldChar w:fldCharType="end"/>
+        </w:r>
+      </w:p>
+    </w:sdtContent>
+  </w:sdt>
+  <w:p>
+    <w:pPr>
+      <w:pStyle w:val="Footer"/>
+      <w:rPr>
+        <w:rFonts w:ascii="Times New Roman" w:hAnsi="Times New Roman" w:cs="Times New Roman"/>
+        <w:sz w:val="24"/>
+        <w:szCs w:val="24"/>
+      </w:rPr>
+    </w:pPr>
+  </w:p>
+</w:ftr>
+</file>
+
+<file path=word/footnotes.xml><?xml version="1.0" encoding="utf-8"?>
+<w:footnotes xmlns:ve="http://schemas.openxmlformats.org/markup-compatibility/2006" xmlns:o="urn:schemas-microsoft-com:office:office" xmlns:r="http://schemas.openxmlformats.org/officeDocument/2006/relationships" xmlns:m="http://schemas.openxmlformats.org/officeDocument/2006/math" xmlns:v="urn:schemas-microsoft-com:vml" xmlns:wp="http://schemas.openxmlformats.org/drawingml/2006/wordprocessingDrawing" xmlns:w10="urn:schemas-microsoft-com:office:word" xmlns:w="http://schemas.openxmlformats.org/wordprocessingml/2006/main" xmlns:wne="http://schemas.microsoft.com/office/word/2006/wordml">
+  <w:footnote w:type="separator" w:id="0">
+    <w:p>
+      <w:pPr>
+        <w:spacing w:after="0" w:line="240" w:lineRule="auto"/>
+      </w:pPr>
+      <w:r>
+        <w:separator/>
+      </w:r>
+    </w:p>
+  </w:footnote>
+  <w:footnote w:type="continuationSeparator" w:id="1">
+    <w:p>
+      <w:pPr>
+        <w:spacing w:after="0" w:line="240" w:lineRule="auto"/>
+      </w:pPr>
+      <w:r>
+        <w:continuationSeparator/>
+      </w:r>
+    </w:p>
+  </w:footnote>
+</w:footnotes>
 </file>
 
 <file path=word/styles.xml><?xml version="1.0" encoding="utf-8"?>
@@ -10228,6 +10382,52 @@
       <w:sz w:val="16"/>
       <w:szCs w:val="16"/>
     </w:rPr>
+  </w:style>
+  <w:style w:type="paragraph" w:styleId="Header">
+    <w:name w:val="header"/>
+    <w:basedOn w:val="Normal"/>
+    <w:link w:val="HeaderChar"/>
+    <w:uiPriority w:val="99"/>
+    <w:semiHidden/>
+    <w:unhideWhenUsed/>
+    <w:rsid w:val="009B4909"/>
+    <w:pPr>
+      <w:tabs>
+        <w:tab w:val="center" w:pos="4513"/>
+        <w:tab w:val="right" w:pos="9026"/>
+      </w:tabs>
+      <w:spacing w:after="0" w:line="240" w:lineRule="auto"/>
+    </w:pPr>
+  </w:style>
+  <w:style w:type="character" w:customStyle="1" w:styleId="HeaderChar">
+    <w:name w:val="Header Char"/>
+    <w:basedOn w:val="DefaultParagraphFont"/>
+    <w:link w:val="Header"/>
+    <w:uiPriority w:val="99"/>
+    <w:semiHidden/>
+    <w:rsid w:val="009B4909"/>
+  </w:style>
+  <w:style w:type="paragraph" w:styleId="Footer">
+    <w:name w:val="footer"/>
+    <w:basedOn w:val="Normal"/>
+    <w:link w:val="FooterChar"/>
+    <w:uiPriority w:val="99"/>
+    <w:unhideWhenUsed/>
+    <w:rsid w:val="009B4909"/>
+    <w:pPr>
+      <w:tabs>
+        <w:tab w:val="center" w:pos="4513"/>
+        <w:tab w:val="right" w:pos="9026"/>
+      </w:tabs>
+      <w:spacing w:after="0" w:line="240" w:lineRule="auto"/>
+    </w:pPr>
+  </w:style>
+  <w:style w:type="character" w:customStyle="1" w:styleId="FooterChar">
+    <w:name w:val="Footer Char"/>
+    <w:basedOn w:val="DefaultParagraphFont"/>
+    <w:link w:val="Footer"/>
+    <w:uiPriority w:val="99"/>
+    <w:rsid w:val="009B4909"/>
   </w:style>
 </w:styles>
 </file>
